--- a/GamerScan - Final Rapport BP.docx
+++ b/GamerScan - Final Rapport BP.docx
@@ -6883,7 +6883,6 @@
           <w:szCs w:val="24"/>
         </w:rPr>
       </w:pPr>
-      <w:proofErr w:type="spellStart"/>
       <w:r>
         <w:rPr>
           <w:rStyle w:val="Accentuation"/>
@@ -6917,7 +6916,6 @@
         </w:rPr>
         <w:t>Scanner</w:t>
       </w:r>
-      <w:proofErr w:type="spellEnd"/>
       <w:r>
         <w:rPr>
           <w:rFonts w:cs="Arial"/>
@@ -7031,32 +7029,14 @@
           <w:sz w:val="24"/>
           <w:szCs w:val="24"/>
         </w:rPr>
-        <w:t xml:space="preserve"> Une fonctionnalité qui va pouvoir attirer une clientèle déjà habitué à des plateformes similaires de revente mais où il manque quelque chose, et une autre part qui découvre ce nouvel univers qui est le jeux-vidéo. Le jeux-vidéo qui est une industrie en pleine croissance et qui ne compte pas ralentir de sitôt, cette déclaration qui a été basé sur plusieurs recherches et analyse de notre équipe principalement composé de ces deux fondateurs, David </w:t>
-      </w:r>
-      <w:proofErr w:type="spellStart"/>
+        <w:t xml:space="preserve"> Une fonctionnalité qui va pouvoir attirer une clientèle déjà habitué à des plateformes similaires de revente mais où il manque quelque chose, et une autre part qui découvre ce nouvel univers qui est le jeux-vidéo. Le jeux-vidéo qui est une industrie en pleine croissance et qui ne compte pas ralentir de sitôt, cette déclaration qui a été basé sur plusieurs recherches et analyse de notre équipe principalement composé de ces deux fondateurs, David Varoso Gomez et Dylan Berney, qui ont une connaissance et une passion qui ne peut </w:t>
+      </w:r>
       <w:r>
         <w:rPr>
           <w:rFonts w:cs="Arial"/>
           <w:sz w:val="24"/>
           <w:szCs w:val="24"/>
         </w:rPr>
-        <w:t>Varoso</w:t>
-      </w:r>
-      <w:proofErr w:type="spellEnd"/>
-      <w:r>
-        <w:rPr>
-          <w:rFonts w:cs="Arial"/>
-          <w:sz w:val="24"/>
-          <w:szCs w:val="24"/>
-        </w:rPr>
-        <w:t xml:space="preserve"> Gomez et Dylan Berney, qui ont une connaissance et une passion qui ne peut </w:t>
-      </w:r>
-      <w:r>
-        <w:rPr>
-          <w:rFonts w:cs="Arial"/>
-          <w:sz w:val="24"/>
-          <w:szCs w:val="24"/>
-        </w:rPr>
         <w:t xml:space="preserve">être considéré que comme fiable. </w:t>
       </w:r>
     </w:p>
@@ -7136,21 +7116,7 @@
         <w:rPr>
           <w:rFonts w:ascii="Arial" w:hAnsi="Arial" w:cs="Arial"/>
         </w:rPr>
-        <w:t xml:space="preserve"> qui ont été cité précédemment, David </w:t>
-      </w:r>
-      <w:proofErr w:type="spellStart"/>
-      <w:r>
-        <w:rPr>
-          <w:rFonts w:ascii="Arial" w:hAnsi="Arial" w:cs="Arial"/>
-        </w:rPr>
-        <w:t>Varoso</w:t>
-      </w:r>
-      <w:proofErr w:type="spellEnd"/>
-      <w:r>
-        <w:rPr>
-          <w:rFonts w:ascii="Arial" w:hAnsi="Arial" w:cs="Arial"/>
-        </w:rPr>
-        <w:t xml:space="preserve"> Gomez ainsi que Dylan Berney,</w:t>
+        <w:t xml:space="preserve"> qui ont été cité précédemment, David Varoso Gomez ainsi que Dylan Berney,</w:t>
       </w:r>
       <w:r>
         <w:rPr>
@@ -7216,21 +7182,7 @@
         <w:rPr>
           <w:rFonts w:ascii="Arial" w:hAnsi="Arial" w:cs="Arial"/>
         </w:rPr>
-        <w:t xml:space="preserve"> Ceci va pouvoir augmenter notre efficacité dans la résolution de possible problème qui ralentirait l’expansion de </w:t>
-      </w:r>
-      <w:proofErr w:type="spellStart"/>
-      <w:r>
-        <w:rPr>
-          <w:rFonts w:ascii="Arial" w:hAnsi="Arial" w:cs="Arial"/>
-        </w:rPr>
-        <w:t>GamerScan</w:t>
-      </w:r>
-      <w:proofErr w:type="spellEnd"/>
-      <w:r>
-        <w:rPr>
-          <w:rFonts w:ascii="Arial" w:hAnsi="Arial" w:cs="Arial"/>
-        </w:rPr>
-        <w:t xml:space="preserve"> dans ce marché.</w:t>
+        <w:t xml:space="preserve"> Ceci va pouvoir augmenter notre efficacité dans la résolution de possible problème qui ralentirait l’expansion de GamerScan dans ce marché.</w:t>
       </w:r>
     </w:p>
     <w:p>
@@ -7258,7 +7210,6 @@
           <w:rFonts w:ascii="Arial" w:hAnsi="Arial" w:cs="Arial"/>
         </w:rPr>
       </w:pPr>
-      <w:proofErr w:type="spellStart"/>
       <w:r>
         <w:rPr>
           <w:rStyle w:val="Accentuation"/>
@@ -7286,7 +7237,6 @@
         </w:rPr>
         <w:t>Scanner</w:t>
       </w:r>
-      <w:proofErr w:type="spellEnd"/>
       <w:r>
         <w:rPr>
           <w:rFonts w:ascii="Arial" w:hAnsi="Arial" w:cs="Arial"/>
@@ -7459,16 +7409,8 @@
         <w:rPr>
           <w:rFonts w:ascii="Arial" w:hAnsi="Arial" w:cs="Arial"/>
         </w:rPr>
-        <w:t xml:space="preserve"> été créer pour mieux comprendre les méthodes de travail et les rôles que chaque collaborateur fait au sein de </w:t>
-      </w:r>
-      <w:proofErr w:type="spellStart"/>
-      <w:r>
-        <w:rPr>
-          <w:rFonts w:ascii="Arial" w:hAnsi="Arial" w:cs="Arial"/>
-        </w:rPr>
-        <w:t>GamerScan</w:t>
-      </w:r>
-      <w:proofErr w:type="spellEnd"/>
+        <w:t xml:space="preserve"> été créer pour mieux comprendre les méthodes de travail et les rôles que chaque collaborateur fait au sein de GamerScan</w:t>
+      </w:r>
       <w:r>
         <w:rPr>
           <w:rFonts w:ascii="Arial" w:hAnsi="Arial" w:cs="Arial"/>
@@ -7486,15 +7428,14 @@
       </w:pPr>
       <w:r>
         <w:rPr>
-          <w:rFonts w:ascii="Arial" w:hAnsi="Arial" w:cs="Arial"/>
           <w:noProof/>
         </w:rPr>
         <w:lastRenderedPageBreak/>
         <w:drawing>
-          <wp:inline distT="0" distB="0" distL="0" distR="0" wp14:anchorId="29476706" wp14:editId="13562210">
-            <wp:extent cx="4349946" cy="4425952"/>
+          <wp:inline distT="0" distB="0" distL="0" distR="0" wp14:anchorId="519B78D5" wp14:editId="274AF5D1">
+            <wp:extent cx="5760720" cy="5606415"/>
             <wp:effectExtent l="0" t="0" r="0" b="0"/>
-            <wp:docPr id="656067471" name="Image 2"/>
+            <wp:docPr id="220050770" name="Image 1" descr="Une image contenant texte, Visage humain, personne, sourire&#10;&#10;Description générée automatiquement"/>
             <wp:cNvGraphicFramePr>
               <a:graphicFrameLocks xmlns:a="http://schemas.openxmlformats.org/drawingml/2006/main" noChangeAspect="1"/>
             </wp:cNvGraphicFramePr>
@@ -7502,7 +7443,7 @@
               <a:graphicData uri="http://schemas.openxmlformats.org/drawingml/2006/picture">
                 <pic:pic xmlns:pic="http://schemas.openxmlformats.org/drawingml/2006/picture">
                   <pic:nvPicPr>
-                    <pic:cNvPr id="0" name="Picture 3"/>
+                    <pic:cNvPr id="220050770" name="Image 1" descr="Une image contenant texte, Visage humain, personne, sourire&#10;&#10;Description générée automatiquement"/>
                     <pic:cNvPicPr>
                       <a:picLocks noChangeAspect="1" noChangeArrowheads="1"/>
                     </pic:cNvPicPr>
@@ -7523,7 +7464,7 @@
                   <pic:spPr bwMode="auto">
                     <a:xfrm>
                       <a:off x="0" y="0"/>
-                      <a:ext cx="4388920" cy="4465607"/>
+                      <a:ext cx="5760720" cy="5606415"/>
                     </a:xfrm>
                     <a:prstGeom prst="rect">
                       <a:avLst/>
@@ -7569,7 +7510,121 @@
         <w:rPr>
           <w:rFonts w:ascii="Arial" w:hAnsi="Arial" w:cs="Arial"/>
         </w:rPr>
-        <w:t>Enregistré en tant que société à responsabilité limitée (SARL) pour une flexibilité opérationnelle et une protection des actifs.</w:t>
+        <w:t xml:space="preserve">Nous serons </w:t>
+      </w:r>
+      <w:r>
+        <w:rPr>
+          <w:rFonts w:ascii="Arial" w:hAnsi="Arial" w:cs="Arial"/>
+        </w:rPr>
+        <w:t>e</w:t>
+      </w:r>
+      <w:r>
+        <w:rPr>
+          <w:rFonts w:ascii="Arial" w:hAnsi="Arial" w:cs="Arial"/>
+        </w:rPr>
+        <w:t>nregistrés</w:t>
+      </w:r>
+      <w:r>
+        <w:rPr>
+          <w:rFonts w:ascii="Arial" w:hAnsi="Arial" w:cs="Arial"/>
+        </w:rPr>
+        <w:t xml:space="preserve"> en tant que société à responsabilité limitée (SARL) pour une flexibilité opérationnelle et une protection des actifs.</w:t>
+      </w:r>
+      <w:r>
+        <w:rPr>
+          <w:rFonts w:ascii="Arial" w:hAnsi="Arial" w:cs="Arial"/>
+        </w:rPr>
+        <w:t xml:space="preserve"> Plusieurs avantages nous ont influencés pour choisir une SARL, le capital minimum pour devenir une SA</w:t>
+      </w:r>
+      <w:r>
+        <w:rPr>
+          <w:rFonts w:ascii="Arial" w:hAnsi="Arial" w:cs="Arial"/>
+        </w:rPr>
+        <w:t>RL</w:t>
+      </w:r>
+      <w:r>
+        <w:rPr>
+          <w:rFonts w:ascii="Arial" w:hAnsi="Arial" w:cs="Arial"/>
+        </w:rPr>
+        <w:t xml:space="preserve"> est de 20'000 CHF ce qui est relativement bas comparé à d’autre choix possible, pour une entreprise qui vient de se lancer dans leur business c’est une chose qui doit être vraiment pris en compte. </w:t>
+      </w:r>
+      <w:r>
+        <w:rPr>
+          <w:rFonts w:ascii="Arial" w:hAnsi="Arial" w:cs="Arial"/>
+        </w:rPr>
+        <w:t>Ce choix</w:t>
+      </w:r>
+      <w:r>
+        <w:rPr>
+          <w:rFonts w:ascii="Arial" w:hAnsi="Arial" w:cs="Arial"/>
+        </w:rPr>
+        <w:t xml:space="preserve"> ne nous ferme pas non plus les portes de la SA quand nous aurons gagnés plus d’influence. Même si nous somme confiant de notre réussite à propos du futur de GamerScan il est quand même rassurant de savoir que nous sommes protégés en tant que SARL</w:t>
+      </w:r>
+      <w:r>
+        <w:rPr>
+          <w:rFonts w:ascii="Arial" w:hAnsi="Arial" w:cs="Arial"/>
+        </w:rPr>
+        <w:t>,</w:t>
+      </w:r>
+      <w:r>
+        <w:rPr>
+          <w:rFonts w:ascii="Arial" w:hAnsi="Arial" w:cs="Arial"/>
+        </w:rPr>
+        <w:t xml:space="preserve"> si un problème comme le Covid survien</w:t>
+      </w:r>
+      <w:r>
+        <w:rPr>
+          <w:rFonts w:ascii="Arial" w:hAnsi="Arial" w:cs="Arial"/>
+        </w:rPr>
+        <w:t>t</w:t>
+      </w:r>
+      <w:r>
+        <w:rPr>
+          <w:rFonts w:ascii="Arial" w:hAnsi="Arial" w:cs="Arial"/>
+        </w:rPr>
+        <w:t xml:space="preserve"> et que nous tombions en faillite</w:t>
+      </w:r>
+      <w:r>
+        <w:rPr>
+          <w:rFonts w:ascii="Arial" w:hAnsi="Arial" w:cs="Arial"/>
+        </w:rPr>
+        <w:t xml:space="preserve"> du jour au lendemain</w:t>
+      </w:r>
+      <w:r>
+        <w:rPr>
+          <w:rFonts w:ascii="Arial" w:hAnsi="Arial" w:cs="Arial"/>
+        </w:rPr>
+        <w:t xml:space="preserve">, nous considérons </w:t>
+      </w:r>
+      <w:r>
+        <w:rPr>
+          <w:rFonts w:ascii="Arial" w:hAnsi="Arial" w:cs="Arial"/>
+        </w:rPr>
+        <w:t xml:space="preserve">donc </w:t>
+      </w:r>
+      <w:r>
+        <w:rPr>
+          <w:rFonts w:ascii="Arial" w:hAnsi="Arial" w:cs="Arial"/>
+        </w:rPr>
+        <w:t xml:space="preserve">cette protection comme un bonus et ce n’est </w:t>
+      </w:r>
+      <w:r>
+        <w:rPr>
+          <w:rFonts w:ascii="Arial" w:hAnsi="Arial" w:cs="Arial"/>
+        </w:rPr>
+        <w:t>en aucun cas</w:t>
+      </w:r>
+      <w:r>
+        <w:rPr>
+          <w:rFonts w:ascii="Arial" w:hAnsi="Arial" w:cs="Arial"/>
+        </w:rPr>
+        <w:t xml:space="preserve"> la raison principale du choix de notre personnalité juridique.</w:t>
+      </w:r>
+      <w:r>
+        <w:rPr>
+          <w:rFonts w:ascii="Arial" w:hAnsi="Arial" w:cs="Arial"/>
+        </w:rPr>
+        <w:t xml:space="preserve"> Notre nombre d’associé limité nous restreint aussi pour l’obtention du titre de SA qui requiert un montant que nous n’avons pas pour l‘instant. D’après nos diverses recherche le choix de la SARL est celui qui convient le mieux pour notre entreprise qui est une petite PME en pleine croissance.</w:t>
       </w:r>
     </w:p>
     <w:p>
@@ -7585,6 +7640,7 @@
           <w:b w:val="0"/>
           <w:bCs w:val="0"/>
         </w:rPr>
+        <w:lastRenderedPageBreak/>
         <w:t>Développement de votre Proposition de Valeur</w:t>
       </w:r>
       <w:bookmarkEnd w:id="6"/>
@@ -7642,21 +7698,7 @@
         <w:rPr>
           <w:rFonts w:ascii="Arial" w:hAnsi="Arial" w:cs="Arial"/>
         </w:rPr>
-        <w:t xml:space="preserve">Notre principal argument de vente est de comparé les prix des différentes plateformes et de proposer du prix le moins chère possible, des réductions et des prix spéciales font aussi partie de nos arguments de ventes. Les « </w:t>
-      </w:r>
-      <w:proofErr w:type="spellStart"/>
-      <w:r>
-        <w:rPr>
-          <w:rFonts w:ascii="Arial" w:hAnsi="Arial" w:cs="Arial"/>
-        </w:rPr>
-        <w:t>preorders</w:t>
-      </w:r>
-      <w:proofErr w:type="spellEnd"/>
-      <w:r>
-        <w:rPr>
-          <w:rFonts w:ascii="Arial" w:hAnsi="Arial" w:cs="Arial"/>
-        </w:rPr>
-        <w:t xml:space="preserve"> » qui sont des réservations de jeux avant leurs sortie initiale et propose du contenus additionnel exclusif pour ce qui l'achète à un prix plus cher que les jeux de base sera une bonne source de revenu pour nous ainsi qu'une aide au niveau de la promotion de notre produit.</w:t>
+        <w:t>Notre principal argument de vente est de comparé les prix des différentes plateformes et de proposer du prix le moins chère possible, des réductions et des prix spéciales font aussi partie de nos arguments de ventes. Les « preorders » qui sont des réservations de jeux avant leurs sortie initiale et propose du contenus additionnel exclusif pour ce qui l'achète à un prix plus cher que les jeux de base sera une bonne source de revenu pour nous ainsi qu'une aide au niveau de la promotion de notre produit.</w:t>
       </w:r>
     </w:p>
     <w:p>
@@ -7672,7 +7714,6 @@
           <w:b w:val="0"/>
           <w:bCs w:val="0"/>
         </w:rPr>
-        <w:lastRenderedPageBreak/>
         <w:t>Choix du Concept</w:t>
       </w:r>
       <w:bookmarkEnd w:id="8"/>
@@ -7872,7 +7913,15 @@
           <w:rStyle w:val="notion-enable-hover"/>
           <w:rFonts w:cs="Arial"/>
         </w:rPr>
-        <w:t>L'entièretés de nos ventes passera à travers de nos ventes sur notre plateformes web, les clients pourront s'y connecter afin de sélectionner leurs jeux-vidéo et les rajouter dans leurs paniers afin de pouvoir par la suite les acheter. Une extension internet que les clients pourront rajouter sur n'importe quelle navigateur internet nous servira à nous démarquer de notre concurrence, les fans de jeux-vidéo aime bien tout ce qui est en avec un produit mis à jour, cette extension va donc nous servir à récupérer certains clients potentiels. Un logiciel était une possibilité, certaine personne préfère aller sur une application que sur internet, l'influence de voir l'application sous ces yeux ainsi qu’un clic qui suffirait à pouvoir accéder à l'intégralité de notre catalogue de jeux-vidéo aurait pu augmenter notre chiffre d’affaires ainsi que nous donner un boost de publicité. Seulement l'entretien de l'application ainsi que le coût pour le développement et les mise à jour serait trop grands pour avoir une rentabilité au niveau du travail investi/bénéfice.</w:t>
+        <w:t xml:space="preserve">L'entièretés de nos ventes passera à travers de nos ventes sur notre plateformes web, les clients pourront s'y connecter afin de sélectionner leurs jeux-vidéo et les rajouter dans leurs </w:t>
+      </w:r>
+      <w:r>
+        <w:rPr>
+          <w:rStyle w:val="notion-enable-hover"/>
+          <w:rFonts w:cs="Arial"/>
+        </w:rPr>
+        <w:lastRenderedPageBreak/>
+        <w:t>paniers afin de pouvoir par la suite les acheter. Une extension internet que les clients pourront rajouter sur n'importe quelle navigateur internet nous servira à nous démarquer de notre concurrence, les fans de jeux-vidéo aime bien tout ce qui est en avec un produit mis à jour, cette extension va donc nous servir à récupérer certains clients potentiels. Un logiciel était une possibilité, certaine personne préfère aller sur une application que sur internet, l'influence de voir l'application sous ces yeux ainsi qu’un clic qui suffirait à pouvoir accéder à l'intégralité de notre catalogue de jeux-vidéo aurait pu augmenter notre chiffre d’affaires ainsi que nous donner un boost de publicité. Seulement l'entretien de l'application ainsi que le coût pour le développement et les mise à jour serait trop grands pour avoir une rentabilité au niveau du travail investi/bénéfice.</w:t>
       </w:r>
     </w:p>
     <w:p>
@@ -7909,31 +7958,7 @@
           <w:rStyle w:val="notion-enable-hover"/>
           <w:rFonts w:cs="Arial"/>
         </w:rPr>
-        <w:t xml:space="preserve">Notre principal argument de vente est de comparé les prix des différentes plateformes et de proposer du prix le moins chère possible, des réductions et des prix spéciales font aussi partie de nos arguments de ventes. Les « </w:t>
-      </w:r>
-      <w:proofErr w:type="spellStart"/>
-      <w:r>
-        <w:rPr>
-          <w:rStyle w:val="notion-enable-hover"/>
-          <w:rFonts w:cs="Arial"/>
-        </w:rPr>
-        <w:t>preorders</w:t>
-      </w:r>
-      <w:proofErr w:type="spellEnd"/>
-      <w:r>
-        <w:rPr>
-          <w:rStyle w:val="notion-enable-hover"/>
-          <w:rFonts w:cs="Arial"/>
-        </w:rPr>
-        <w:t xml:space="preserve"> » qui sont des réservations de jeux avant leurs </w:t>
-      </w:r>
-      <w:r>
-        <w:rPr>
-          <w:rStyle w:val="notion-enable-hover"/>
-          <w:rFonts w:cs="Arial"/>
-        </w:rPr>
-        <w:lastRenderedPageBreak/>
-        <w:t>sortie initiale et propose du contenus additionnel exclusif pour ce qui l'achète à un prix plus cher que les jeux de base sera une bonne source de revenu pour nous ainsi qu'une aide au niveau de la promotion de notre produit.</w:t>
+        <w:t>Notre principal argument de vente est de comparé les prix des différentes plateformes et de proposer du prix le moins chère possible, des réductions et des prix spéciales font aussi partie de nos arguments de ventes. Les « preorders » qui sont des réservations de jeux avant leurs sortie initiale et propose du contenus additionnel exclusif pour ce qui l'achète à un prix plus cher que les jeux de base sera une bonne source de revenu pour nous ainsi qu'une aide au niveau de la promotion de notre produit.</w:t>
       </w:r>
     </w:p>
     <w:p>
@@ -8018,23 +8043,7 @@
           <w:rStyle w:val="notion-enable-hover"/>
           <w:rFonts w:cs="Arial"/>
         </w:rPr>
-        <w:t xml:space="preserve">Principaux réseaux sociaux : Instagram, Twitter, Discord, </w:t>
-      </w:r>
-      <w:proofErr w:type="spellStart"/>
-      <w:r>
-        <w:rPr>
-          <w:rStyle w:val="notion-enable-hover"/>
-          <w:rFonts w:cs="Arial"/>
-        </w:rPr>
-        <w:t>Reddit</w:t>
-      </w:r>
-      <w:proofErr w:type="spellEnd"/>
-      <w:r>
-        <w:rPr>
-          <w:rStyle w:val="notion-enable-hover"/>
-          <w:rFonts w:cs="Arial"/>
-        </w:rPr>
-        <w:t>.</w:t>
+        <w:t>Principaux réseaux sociaux : Instagram, Twitter, Discord, Reddit.</w:t>
       </w:r>
     </w:p>
     <w:p>
@@ -8160,7 +8169,15 @@
           <w:rStyle w:val="notion-enable-hover"/>
           <w:rFonts w:cs="Arial"/>
         </w:rPr>
-        <w:t>Les différents accords et contrats avec nos fournisseurs de clés sera un des coûts les plus importants envers les quelle nous allons faire face, un pourcentage sera donné aux fournisseurs ainsi qu'aux développeurs des jeux-vidéo ce qui laissera une petite marge pour nous. Le site web est notre principal moyen d'accéder à nos produits, si le site web pose un problème ou crash nous serions en pertes immédiates à cause des différentes perdues. Un accent sera mis sur un entretien et une maintenance quotidiennement de notre site web. Les salaires des employés sont aussi une partie de nos charges à payer, le technicien qui assure la maintenance de notre site web est aussi compté dans les salaires des employés. Pour ce qui est du côté promotionnel notre compagnie fera des sponsorisations avec des personnalités connues et influente d'internet qui diffuseront leurs jeux-vidéo en live afin de toucher le plus d'audience possible.</w:t>
+        <w:t xml:space="preserve">Les différents accords et contrats avec nos fournisseurs de clés sera un des coûts les plus importants envers les quelle nous allons faire face, un pourcentage sera donné aux fournisseurs ainsi qu'aux développeurs des jeux-vidéo ce qui laissera une petite marge pour </w:t>
+      </w:r>
+      <w:r>
+        <w:rPr>
+          <w:rStyle w:val="notion-enable-hover"/>
+          <w:rFonts w:cs="Arial"/>
+        </w:rPr>
+        <w:lastRenderedPageBreak/>
+        <w:t>nous. Le site web est notre principal moyen d'accéder à nos produits, si le site web pose un problème ou crash nous serions en pertes immédiates à cause des différentes perdues. Un accent sera mis sur un entretien et une maintenance quotidiennement de notre site web. Les salaires des employés sont aussi une partie de nos charges à payer, le technicien qui assure la maintenance de notre site web est aussi compté dans les salaires des employés. Pour ce qui est du côté promotionnel notre compagnie fera des sponsorisations avec des personnalités connues et influente d'internet qui diffuseront leurs jeux-vidéo en live afin de toucher le plus d'audience possible.</w:t>
       </w:r>
     </w:p>
     <w:p>
@@ -8217,23 +8234,24 @@
           <w:rFonts w:cs="Arial"/>
           <w:lang w:val="fr-FR"/>
         </w:rPr>
-        <w:t xml:space="preserve">- 20% Revient à </w:t>
-      </w:r>
-      <w:proofErr w:type="spellStart"/>
-      <w:r>
+        <w:t>- 20% Revient à Gamerscan.</w:t>
+      </w:r>
+    </w:p>
+    <w:p>
+      <w:pPr>
+        <w:spacing w:before="100" w:beforeAutospacing="1" w:after="100" w:afterAutospacing="1" w:line="240" w:lineRule="auto"/>
+        <w:jc w:val="both"/>
         <w:rPr>
           <w:rFonts w:cs="Arial"/>
           <w:lang w:val="fr-FR"/>
         </w:rPr>
-        <w:t>Gamerscan</w:t>
-      </w:r>
-      <w:proofErr w:type="spellEnd"/>
+      </w:pPr>
       <w:r>
         <w:rPr>
           <w:rFonts w:cs="Arial"/>
           <w:lang w:val="fr-FR"/>
         </w:rPr>
-        <w:t>.</w:t>
+        <w:t>- 30% Revient à la plateforme de vente initiale (Steam).</w:t>
       </w:r>
     </w:p>
     <w:p>
@@ -8250,7 +8268,7 @@
           <w:rFonts w:cs="Arial"/>
           <w:lang w:val="fr-FR"/>
         </w:rPr>
-        <w:t>- 30% Revient à la plateforme de vente initiale (Steam).</w:t>
+        <w:t>- 50% Revient au développeur et ou Publisher</w:t>
       </w:r>
     </w:p>
     <w:p>
@@ -8262,13 +8280,22 @@
           <w:lang w:val="fr-FR"/>
         </w:rPr>
       </w:pPr>
-      <w:r>
+    </w:p>
+    <w:p>
+      <w:pPr>
+        <w:spacing w:before="100" w:beforeAutospacing="1" w:after="100" w:afterAutospacing="1" w:line="240" w:lineRule="auto"/>
+        <w:jc w:val="both"/>
         <w:rPr>
           <w:rFonts w:cs="Arial"/>
           <w:lang w:val="fr-FR"/>
         </w:rPr>
-        <w:lastRenderedPageBreak/>
-        <w:t>- 50% Revient au développeur et ou Publisher</w:t>
+      </w:pPr>
+      <w:r>
+        <w:rPr>
+          <w:rFonts w:cs="Arial"/>
+          <w:lang w:val="fr-FR"/>
+        </w:rPr>
+        <w:t xml:space="preserve">Les services proposés par notre société sont entièrement gratuits (Utilisations de notre site web et support envers l'utilisateur) et ne coûte rien à l'utilisateur. </w:t>
       </w:r>
     </w:p>
     <w:p>
@@ -8295,7 +8322,7 @@
           <w:rFonts w:cs="Arial"/>
           <w:lang w:val="fr-FR"/>
         </w:rPr>
-        <w:t xml:space="preserve">Les services proposés par notre société sont entièrement gratuits (Utilisations de notre site web et support envers l'utilisateur) et ne coûte rien à l'utilisateur. </w:t>
+        <w:t xml:space="preserve">Notre site web contiendra des publicités pour des jeux-vidéo, les publicités seront des prestations payantes envers l'entités qui souhaite la poster. Les coûts peuvent varier en fonctions des souhaits du prestataire. </w:t>
       </w:r>
     </w:p>
     <w:p>
@@ -8307,6 +8334,13 @@
           <w:lang w:val="fr-FR"/>
         </w:rPr>
       </w:pPr>
+      <w:r>
+        <w:rPr>
+          <w:rFonts w:cs="Arial"/>
+          <w:lang w:val="fr-FR"/>
+        </w:rPr>
+        <w:t xml:space="preserve">Par exemple : </w:t>
+      </w:r>
     </w:p>
     <w:p>
       <w:pPr>
@@ -8322,7 +8356,7 @@
           <w:rFonts w:cs="Arial"/>
           <w:lang w:val="fr-FR"/>
         </w:rPr>
-        <w:t xml:space="preserve">Notre site web contiendra des publicités pour des jeux-vidéo, les publicités seront des prestations payantes envers l'entités qui souhaite la poster. Les coûts peuvent varier en fonctions des souhaits du prestataire. </w:t>
+        <w:t xml:space="preserve">- Si la publicité est affichée sur la page d'accueil elle sera plus coûteuse. </w:t>
       </w:r>
     </w:p>
     <w:p>
@@ -8339,7 +8373,7 @@
           <w:rFonts w:cs="Arial"/>
           <w:lang w:val="fr-FR"/>
         </w:rPr>
-        <w:t xml:space="preserve">Par exemple : </w:t>
+        <w:t xml:space="preserve">- Le prix de la publicité est aussi dépendante de la durée où elle sera affichée sur notre site, si elle reste un mois au lieu de deux semaines le prix sera plus élevé. </w:t>
       </w:r>
     </w:p>
     <w:p>
@@ -8351,12 +8385,22 @@
           <w:lang w:val="fr-FR"/>
         </w:rPr>
       </w:pPr>
-      <w:r>
+    </w:p>
+    <w:p>
+      <w:pPr>
+        <w:spacing w:before="100" w:beforeAutospacing="1" w:after="100" w:afterAutospacing="1" w:line="240" w:lineRule="auto"/>
+        <w:jc w:val="both"/>
         <w:rPr>
           <w:rFonts w:cs="Arial"/>
           <w:lang w:val="fr-FR"/>
         </w:rPr>
-        <w:t xml:space="preserve">- Si la publicité est affichée sur la page d'accueil elle sera plus coûteuse. </w:t>
+      </w:pPr>
+      <w:r>
+        <w:rPr>
+          <w:rFonts w:cs="Arial"/>
+          <w:lang w:val="fr-FR"/>
+        </w:rPr>
+        <w:t xml:space="preserve">Les partenariats avec les personnalités d’internet ne seront pas des revenus monétaires mais plus marketing. Nous comptons sur cette option pour attirer de nouveaux clients. </w:t>
       </w:r>
     </w:p>
     <w:p>
@@ -8373,7 +8417,7 @@
           <w:rFonts w:cs="Arial"/>
           <w:lang w:val="fr-FR"/>
         </w:rPr>
-        <w:t xml:space="preserve">- Le prix de la publicité est aussi dépendante de la durée où elle sera affichée sur notre site, si elle reste un mois au lieu de deux semaines le prix sera plus élevé. </w:t>
+        <w:t xml:space="preserve">En ciblant des streamers qui se spécialise dans les jeux-vidéo nous toucherons directement notre clientèle cible. </w:t>
       </w:r>
     </w:p>
     <w:p>
@@ -8400,7 +8444,7 @@
           <w:rFonts w:cs="Arial"/>
           <w:lang w:val="fr-FR"/>
         </w:rPr>
-        <w:t xml:space="preserve">Les partenariats avec les personnalités d’internet ne seront pas des revenus monétaires mais plus marketing. Nous comptons sur cette option pour attirer de nouveaux clients. </w:t>
+        <w:t>Notre commission sur chaque vente que nous faisons peut paraître insignifiante mais si nous atteignons une grosse clientèle qui vient régulièrement sur notre site internet pour faire leurs achats, ceci deviendra notre principale source de revenu.</w:t>
       </w:r>
     </w:p>
     <w:p>
@@ -8412,65 +8456,22 @@
           <w:lang w:val="fr-FR"/>
         </w:rPr>
       </w:pPr>
-      <w:r>
+    </w:p>
+    <w:p>
+      <w:pPr>
+        <w:spacing w:before="100" w:beforeAutospacing="1" w:after="100" w:afterAutospacing="1" w:line="240" w:lineRule="auto"/>
+        <w:jc w:val="both"/>
         <w:rPr>
           <w:rFonts w:cs="Arial"/>
           <w:lang w:val="fr-FR"/>
         </w:rPr>
-        <w:t xml:space="preserve">En ciblant des streamers qui se spécialise dans les jeux-vidéo nous toucherons directement notre clientèle cible. </w:t>
-      </w:r>
-    </w:p>
-    <w:p>
-      <w:pPr>
-        <w:spacing w:before="100" w:beforeAutospacing="1" w:after="100" w:afterAutospacing="1" w:line="240" w:lineRule="auto"/>
-        <w:jc w:val="both"/>
+      </w:pPr>
+      <w:r>
         <w:rPr>
           <w:rFonts w:cs="Arial"/>
           <w:lang w:val="fr-FR"/>
         </w:rPr>
-      </w:pPr>
-    </w:p>
-    <w:p>
-      <w:pPr>
-        <w:spacing w:before="100" w:beforeAutospacing="1" w:after="100" w:afterAutospacing="1" w:line="240" w:lineRule="auto"/>
-        <w:jc w:val="both"/>
-        <w:rPr>
-          <w:rFonts w:cs="Arial"/>
-          <w:lang w:val="fr-FR"/>
-        </w:rPr>
-      </w:pPr>
-      <w:r>
-        <w:rPr>
-          <w:rFonts w:cs="Arial"/>
-          <w:lang w:val="fr-FR"/>
-        </w:rPr>
-        <w:t>Notre commission sur chaque vente que nous faisons peut paraître insignifiante mais si nous atteignons une grosse clientèle qui vient régulièrement sur notre site internet pour faire leurs achats, ceci deviendra notre principale source de revenu.</w:t>
-      </w:r>
-    </w:p>
-    <w:p>
-      <w:pPr>
-        <w:spacing w:before="100" w:beforeAutospacing="1" w:after="100" w:afterAutospacing="1" w:line="240" w:lineRule="auto"/>
-        <w:jc w:val="both"/>
-        <w:rPr>
-          <w:rFonts w:cs="Arial"/>
-          <w:lang w:val="fr-FR"/>
-        </w:rPr>
-      </w:pPr>
-    </w:p>
-    <w:p>
-      <w:pPr>
-        <w:spacing w:before="100" w:beforeAutospacing="1" w:after="100" w:afterAutospacing="1" w:line="240" w:lineRule="auto"/>
-        <w:jc w:val="both"/>
-        <w:rPr>
-          <w:rFonts w:cs="Arial"/>
-          <w:lang w:val="fr-FR"/>
-        </w:rPr>
-      </w:pPr>
-      <w:r>
-        <w:rPr>
-          <w:rFonts w:cs="Arial"/>
-          <w:lang w:val="fr-FR"/>
-        </w:rPr>
+        <w:lastRenderedPageBreak/>
         <w:t>Pour ce qui est du premium nous y avons pensé mais avons déterminé qu’il ne serait pas adapté au service que nous avons car il n’y a pas vraiment d’avantages que l’</w:t>
       </w:r>
       <w:r>
@@ -8558,7 +8559,6 @@
         <w:rPr>
           <w:noProof/>
         </w:rPr>
-        <w:lastRenderedPageBreak/>
         <w:drawing>
           <wp:inline distT="0" distB="0" distL="0" distR="0" wp14:anchorId="6BDD7BA8" wp14:editId="6466DC7B">
             <wp:extent cx="5760720" cy="2853055"/>

--- a/GamerScan - Final Rapport BP.docx
+++ b/GamerScan - Final Rapport BP.docx
@@ -1,6 +1,6 @@
 
 <file path=word/document.xml><?xml version="1.0" encoding="utf-8"?>
-<w:document xmlns:wpc="http://schemas.microsoft.com/office/word/2010/wordprocessingCanvas" xmlns:cx="http://schemas.microsoft.com/office/drawing/2014/chartex" xmlns:cx1="http://schemas.microsoft.com/office/drawing/2015/9/8/chartex" xmlns:cx2="http://schemas.microsoft.com/office/drawing/2015/10/21/chartex" xmlns:cx3="http://schemas.microsoft.com/office/drawing/2016/5/9/chartex" xmlns:cx4="http://schemas.microsoft.com/office/drawing/2016/5/10/chartex" xmlns:cx5="http://schemas.microsoft.com/office/drawing/2016/5/11/chartex" xmlns:cx6="http://schemas.microsoft.com/office/drawing/2016/5/12/chartex" xmlns:cx7="http://schemas.microsoft.com/office/drawing/2016/5/13/chartex" xmlns:cx8="http://schemas.microsoft.com/office/drawing/2016/5/14/chartex" xmlns:mc="http://schemas.openxmlformats.org/markup-compatibility/2006" xmlns:aink="http://schemas.microsoft.com/office/drawing/2016/ink" xmlns:am3d="http://schemas.microsoft.com/office/drawing/2017/model3d" xmlns:o="urn:schemas-microsoft-com:office:office" xmlns:oel="http://schemas.microsoft.com/office/2019/extlst" xmlns:r="http://schemas.openxmlformats.org/officeDocument/2006/relationships" xmlns:m="http://schemas.openxmlformats.org/officeDocument/2006/math" xmlns:v="urn:schemas-microsoft-com:vml" xmlns:wp14="http://schemas.microsoft.com/office/word/2010/wordprocessingDrawing" xmlns:wp="http://schemas.openxmlformats.org/drawingml/2006/wordprocessingDrawing" xmlns:w10="urn:schemas-microsoft-com:office:word" xmlns:w="http://schemas.openxmlformats.org/wordprocessingml/2006/main" xmlns:w14="http://schemas.microsoft.com/office/word/2010/wordml" xmlns:w15="http://schemas.microsoft.com/office/word/2012/wordml" xmlns:w16cex="http://schemas.microsoft.com/office/word/2018/wordml/cex" xmlns:w16cid="http://schemas.microsoft.com/office/word/2016/wordml/cid" xmlns:w16="http://schemas.microsoft.com/office/word/2018/wordml" xmlns:w16sdtdh="http://schemas.microsoft.com/office/word/2020/wordml/sdtdatahash" xmlns:w16se="http://schemas.microsoft.com/office/word/2015/wordml/symex" xmlns:wpg="http://schemas.microsoft.com/office/word/2010/wordprocessingGroup" xmlns:wpi="http://schemas.microsoft.com/office/word/2010/wordprocessingInk" xmlns:wne="http://schemas.microsoft.com/office/word/2006/wordml" xmlns:wps="http://schemas.microsoft.com/office/word/2010/wordprocessingShape" mc:Ignorable="w14 w15 w16se w16cid w16 w16cex w16sdtdh wp14">
+<w:document xmlns:wpc="http://schemas.microsoft.com/office/word/2010/wordprocessingCanvas" xmlns:cx="http://schemas.microsoft.com/office/drawing/2014/chartex" xmlns:cx1="http://schemas.microsoft.com/office/drawing/2015/9/8/chartex" xmlns:cx2="http://schemas.microsoft.com/office/drawing/2015/10/21/chartex" xmlns:cx3="http://schemas.microsoft.com/office/drawing/2016/5/9/chartex" xmlns:cx4="http://schemas.microsoft.com/office/drawing/2016/5/10/chartex" xmlns:cx5="http://schemas.microsoft.com/office/drawing/2016/5/11/chartex" xmlns:cx6="http://schemas.microsoft.com/office/drawing/2016/5/12/chartex" xmlns:cx7="http://schemas.microsoft.com/office/drawing/2016/5/13/chartex" xmlns:cx8="http://schemas.microsoft.com/office/drawing/2016/5/14/chartex" xmlns:mc="http://schemas.openxmlformats.org/markup-compatibility/2006" xmlns:aink="http://schemas.microsoft.com/office/drawing/2016/ink" xmlns:am3d="http://schemas.microsoft.com/office/drawing/2017/model3d" xmlns:o="urn:schemas-microsoft-com:office:office" xmlns:r="http://schemas.openxmlformats.org/officeDocument/2006/relationships" xmlns:m="http://schemas.openxmlformats.org/officeDocument/2006/math" xmlns:v="urn:schemas-microsoft-com:vml" xmlns:wp14="http://schemas.microsoft.com/office/word/2010/wordprocessingDrawing" xmlns:wp="http://schemas.openxmlformats.org/drawingml/2006/wordprocessingDrawing" xmlns:w10="urn:schemas-microsoft-com:office:word" xmlns:w="http://schemas.openxmlformats.org/wordprocessingml/2006/main" xmlns:w14="http://schemas.microsoft.com/office/word/2010/wordml" xmlns:w15="http://schemas.microsoft.com/office/word/2012/wordml" xmlns:w16cex="http://schemas.microsoft.com/office/word/2018/wordml/cex" xmlns:w16cid="http://schemas.microsoft.com/office/word/2016/wordml/cid" xmlns:w16="http://schemas.microsoft.com/office/word/2018/wordml" xmlns:w16sdtdh="http://schemas.microsoft.com/office/word/2020/wordml/sdtdatahash" xmlns:w16se="http://schemas.microsoft.com/office/word/2015/wordml/symex" xmlns:wpg="http://schemas.microsoft.com/office/word/2010/wordprocessingGroup" xmlns:wpi="http://schemas.microsoft.com/office/word/2010/wordprocessingInk" xmlns:wne="http://schemas.microsoft.com/office/word/2006/wordml" xmlns:wps="http://schemas.microsoft.com/office/word/2010/wordprocessingShape" mc:Ignorable="w14 w15 w16se w16cid w16 w16cex w16sdtdh wp14">
   <w:body>
     <w:sdt>
       <w:sdtPr>
@@ -16,6 +16,7 @@
           <w:docPartUnique/>
         </w:docPartObj>
       </w:sdtPr>
+      <w:sdtEndPr/>
       <w:sdtContent>
         <w:p>
           <w:pPr>
@@ -161,6 +162,7 @@
                                       <w:calendar w:val="gregorian"/>
                                     </w:date>
                                   </w:sdtPr>
+                                  <w:sdtEndPr/>
                                   <w:sdtContent>
                                     <w:p>
                                       <w:pPr>
@@ -3475,6 +3477,7 @@
                                 <w:calendar w:val="gregorian"/>
                               </w:date>
                             </w:sdtPr>
+                            <w:sdtEndPr/>
                             <w:sdtContent>
                               <w:p>
                                 <w:pPr>
@@ -3701,6 +3704,7 @@
                                     <w:dataBinding w:prefixMappings="xmlns:ns0='http://purl.org/dc/elements/1.1/' xmlns:ns1='http://schemas.openxmlformats.org/package/2006/metadata/core-properties' " w:xpath="/ns1:coreProperties[1]/ns0:creator[1]" w:storeItemID="{6C3C8BC8-F283-45AE-878A-BAB7291924A1}"/>
                                     <w:text/>
                                   </w:sdtPr>
+                                  <w:sdtEndPr/>
                                   <w:sdtContent>
                                     <w:r>
                                       <w:rPr>
@@ -3736,6 +3740,7 @@
                                     <w:dataBinding w:prefixMappings="xmlns:ns0='http://schemas.openxmlformats.org/officeDocument/2006/extended-properties' " w:xpath="/ns0:Properties[1]/ns0:Company[1]" w:storeItemID="{6668398D-A668-4E3E-A5EB-62B293D839F1}"/>
                                     <w:text/>
                                   </w:sdtPr>
+                                  <w:sdtEndPr/>
                                   <w:sdtContent>
                                     <w:r>
                                       <w:rPr>
@@ -3800,6 +3805,7 @@
                               <w:dataBinding w:prefixMappings="xmlns:ns0='http://purl.org/dc/elements/1.1/' xmlns:ns1='http://schemas.openxmlformats.org/package/2006/metadata/core-properties' " w:xpath="/ns1:coreProperties[1]/ns0:creator[1]" w:storeItemID="{6C3C8BC8-F283-45AE-878A-BAB7291924A1}"/>
                               <w:text/>
                             </w:sdtPr>
+                            <w:sdtEndPr/>
                             <w:sdtContent>
                               <w:r>
                                 <w:rPr>
@@ -3835,6 +3841,7 @@
                               <w:dataBinding w:prefixMappings="xmlns:ns0='http://schemas.openxmlformats.org/officeDocument/2006/extended-properties' " w:xpath="/ns0:Properties[1]/ns0:Company[1]" w:storeItemID="{6668398D-A668-4E3E-A5EB-62B293D839F1}"/>
                               <w:text/>
                             </w:sdtPr>
+                            <w:sdtEndPr/>
                             <w:sdtContent>
                               <w:r>
                                 <w:rPr>
@@ -3952,6 +3959,7 @@
                                     <w:dataBinding w:prefixMappings="xmlns:ns0='http://purl.org/dc/elements/1.1/' xmlns:ns1='http://schemas.openxmlformats.org/package/2006/metadata/core-properties' " w:xpath="/ns1:coreProperties[1]/ns0:title[1]" w:storeItemID="{6C3C8BC8-F283-45AE-878A-BAB7291924A1}"/>
                                     <w:text/>
                                   </w:sdtPr>
+                                  <w:sdtEndPr/>
                                   <w:sdtContent>
                                     <w:r>
                                       <w:rPr>
@@ -4013,6 +4021,7 @@
                               <w:dataBinding w:prefixMappings="xmlns:ns0='http://purl.org/dc/elements/1.1/' xmlns:ns1='http://schemas.openxmlformats.org/package/2006/metadata/core-properties' " w:xpath="/ns1:coreProperties[1]/ns0:title[1]" w:storeItemID="{6C3C8BC8-F283-45AE-878A-BAB7291924A1}"/>
                               <w:text/>
                             </w:sdtPr>
+                            <w:sdtEndPr/>
                             <w:sdtContent>
                               <w:r>
                                 <w:rPr>
@@ -6883,6 +6892,7 @@
           <w:szCs w:val="24"/>
         </w:rPr>
       </w:pPr>
+      <w:proofErr w:type="spellStart"/>
       <w:r>
         <w:rPr>
           <w:rStyle w:val="Accentuation"/>
@@ -6916,6 +6926,7 @@
         </w:rPr>
         <w:t>Scanner</w:t>
       </w:r>
+      <w:proofErr w:type="spellEnd"/>
       <w:r>
         <w:rPr>
           <w:rFonts w:cs="Arial"/>
@@ -7029,7 +7040,25 @@
           <w:sz w:val="24"/>
           <w:szCs w:val="24"/>
         </w:rPr>
-        <w:t xml:space="preserve"> Une fonctionnalité qui va pouvoir attirer une clientèle déjà habitué à des plateformes similaires de revente mais où il manque quelque chose, et une autre part qui découvre ce nouvel univers qui est le jeux-vidéo. Le jeux-vidéo qui est une industrie en pleine croissance et qui ne compte pas ralentir de sitôt, cette déclaration qui a été basé sur plusieurs recherches et analyse de notre équipe principalement composé de ces deux fondateurs, David Varoso Gomez et Dylan Berney, qui ont une connaissance et une passion qui ne peut </w:t>
+        <w:t xml:space="preserve"> Une fonctionnalité qui va pouvoir attirer une clientèle déjà habitué à des plateformes similaires de revente mais où il manque quelque chose, et une autre part qui découvre ce nouvel univers qui est le jeux-vidéo. Le jeux-vidéo qui est une industrie en pleine croissance et qui ne compte pas ralentir de sitôt, cette déclaration qui a été basé sur plusieurs recherches et analyse de notre équipe principalement composé de ces deux fondateurs, David </w:t>
+      </w:r>
+      <w:proofErr w:type="spellStart"/>
+      <w:r>
+        <w:rPr>
+          <w:rFonts w:cs="Arial"/>
+          <w:sz w:val="24"/>
+          <w:szCs w:val="24"/>
+        </w:rPr>
+        <w:t>Varoso</w:t>
+      </w:r>
+      <w:proofErr w:type="spellEnd"/>
+      <w:r>
+        <w:rPr>
+          <w:rFonts w:cs="Arial"/>
+          <w:sz w:val="24"/>
+          <w:szCs w:val="24"/>
+        </w:rPr>
+        <w:t xml:space="preserve"> Gomez et Dylan Berney, qui ont une connaissance et une passion qui ne peut </w:t>
       </w:r>
       <w:r>
         <w:rPr>
@@ -7116,7 +7145,21 @@
         <w:rPr>
           <w:rFonts w:ascii="Arial" w:hAnsi="Arial" w:cs="Arial"/>
         </w:rPr>
-        <w:t xml:space="preserve"> qui ont été cité précédemment, David Varoso Gomez ainsi que Dylan Berney,</w:t>
+        <w:t xml:space="preserve"> qui ont été cité précédemment, David </w:t>
+      </w:r>
+      <w:proofErr w:type="spellStart"/>
+      <w:r>
+        <w:rPr>
+          <w:rFonts w:ascii="Arial" w:hAnsi="Arial" w:cs="Arial"/>
+        </w:rPr>
+        <w:t>Varoso</w:t>
+      </w:r>
+      <w:proofErr w:type="spellEnd"/>
+      <w:r>
+        <w:rPr>
+          <w:rFonts w:ascii="Arial" w:hAnsi="Arial" w:cs="Arial"/>
+        </w:rPr>
+        <w:t xml:space="preserve"> Gomez ainsi que Dylan Berney,</w:t>
       </w:r>
       <w:r>
         <w:rPr>
@@ -7182,7 +7225,21 @@
         <w:rPr>
           <w:rFonts w:ascii="Arial" w:hAnsi="Arial" w:cs="Arial"/>
         </w:rPr>
-        <w:t xml:space="preserve"> Ceci va pouvoir augmenter notre efficacité dans la résolution de possible problème qui ralentirait l’expansion de GamerScan dans ce marché.</w:t>
+        <w:t xml:space="preserve"> Ceci va pouvoir augmenter notre efficacité dans la résolution de possible problème qui ralentirait l’expansion de </w:t>
+      </w:r>
+      <w:proofErr w:type="spellStart"/>
+      <w:r>
+        <w:rPr>
+          <w:rFonts w:ascii="Arial" w:hAnsi="Arial" w:cs="Arial"/>
+        </w:rPr>
+        <w:t>GamerScan</w:t>
+      </w:r>
+      <w:proofErr w:type="spellEnd"/>
+      <w:r>
+        <w:rPr>
+          <w:rFonts w:ascii="Arial" w:hAnsi="Arial" w:cs="Arial"/>
+        </w:rPr>
+        <w:t xml:space="preserve"> dans ce marché.</w:t>
       </w:r>
     </w:p>
     <w:p>
@@ -7210,6 +7267,7 @@
           <w:rFonts w:ascii="Arial" w:hAnsi="Arial" w:cs="Arial"/>
         </w:rPr>
       </w:pPr>
+      <w:proofErr w:type="spellStart"/>
       <w:r>
         <w:rPr>
           <w:rStyle w:val="Accentuation"/>
@@ -7237,6 +7295,7 @@
         </w:rPr>
         <w:t>Scanner</w:t>
       </w:r>
+      <w:proofErr w:type="spellEnd"/>
       <w:r>
         <w:rPr>
           <w:rFonts w:ascii="Arial" w:hAnsi="Arial" w:cs="Arial"/>
@@ -7409,8 +7468,16 @@
         <w:rPr>
           <w:rFonts w:ascii="Arial" w:hAnsi="Arial" w:cs="Arial"/>
         </w:rPr>
-        <w:t xml:space="preserve"> été créer pour mieux comprendre les méthodes de travail et les rôles que chaque collaborateur fait au sein de GamerScan</w:t>
-      </w:r>
+        <w:t xml:space="preserve"> été créer pour mieux comprendre les méthodes de travail et les rôles que chaque collaborateur fait au sein de </w:t>
+      </w:r>
+      <w:proofErr w:type="spellStart"/>
+      <w:r>
+        <w:rPr>
+          <w:rFonts w:ascii="Arial" w:hAnsi="Arial" w:cs="Arial"/>
+        </w:rPr>
+        <w:t>GamerScan</w:t>
+      </w:r>
+      <w:proofErr w:type="spellEnd"/>
       <w:r>
         <w:rPr>
           <w:rFonts w:ascii="Arial" w:hAnsi="Arial" w:cs="Arial"/>
@@ -7558,7 +7625,21 @@
         <w:rPr>
           <w:rFonts w:ascii="Arial" w:hAnsi="Arial" w:cs="Arial"/>
         </w:rPr>
-        <w:t xml:space="preserve"> ne nous ferme pas non plus les portes de la SA quand nous aurons gagnés plus d’influence. Même si nous somme confiant de notre réussite à propos du futur de GamerScan il est quand même rassurant de savoir que nous sommes protégés en tant que SARL</w:t>
+        <w:t xml:space="preserve"> ne nous ferme pas non plus les portes de la SA quand nous aurons gagnés plus d’influence. Même si nous somme confiant de notre réussite à propos du futur de </w:t>
+      </w:r>
+      <w:proofErr w:type="spellStart"/>
+      <w:r>
+        <w:rPr>
+          <w:rFonts w:ascii="Arial" w:hAnsi="Arial" w:cs="Arial"/>
+        </w:rPr>
+        <w:t>GamerScan</w:t>
+      </w:r>
+      <w:proofErr w:type="spellEnd"/>
+      <w:r>
+        <w:rPr>
+          <w:rFonts w:ascii="Arial" w:hAnsi="Arial" w:cs="Arial"/>
+        </w:rPr>
+        <w:t xml:space="preserve"> il est quand même rassurant de savoir que nous sommes protégés en tant que SARL</w:t>
       </w:r>
       <w:r>
         <w:rPr>
@@ -7698,7 +7779,107 @@
         <w:rPr>
           <w:rFonts w:ascii="Arial" w:hAnsi="Arial" w:cs="Arial"/>
         </w:rPr>
-        <w:t>Notre principal argument de vente est de comparé les prix des différentes plateformes et de proposer du prix le moins chère possible, des réductions et des prix spéciales font aussi partie de nos arguments de ventes. Les « preorders » qui sont des réservations de jeux avant leurs sortie initiale et propose du contenus additionnel exclusif pour ce qui l'achète à un prix plus cher que les jeux de base sera une bonne source de revenu pour nous ainsi qu'une aide au niveau de la promotion de notre produit.</w:t>
+        <w:t xml:space="preserve">Notre principal argument de vente est de comparé les prix des différentes plateformes et de proposer du prix le moins chère possible, des réductions et des prix spéciales font aussi partie de nos arguments de ventes. Les « </w:t>
+      </w:r>
+      <w:proofErr w:type="spellStart"/>
+      <w:r>
+        <w:rPr>
+          <w:rFonts w:ascii="Arial" w:hAnsi="Arial" w:cs="Arial"/>
+        </w:rPr>
+        <w:t>preorders</w:t>
+      </w:r>
+      <w:proofErr w:type="spellEnd"/>
+      <w:r>
+        <w:rPr>
+          <w:rFonts w:ascii="Arial" w:hAnsi="Arial" w:cs="Arial"/>
+        </w:rPr>
+        <w:t xml:space="preserve"> » qui sont des réservations de jeux avant leurs sortie initiale et propos</w:t>
+      </w:r>
+      <w:r>
+        <w:rPr>
+          <w:rFonts w:ascii="Arial" w:hAnsi="Arial" w:cs="Arial"/>
+        </w:rPr>
+        <w:t>ant</w:t>
+      </w:r>
+      <w:r>
+        <w:rPr>
+          <w:rFonts w:ascii="Arial" w:hAnsi="Arial" w:cs="Arial"/>
+        </w:rPr>
+        <w:t xml:space="preserve"> du contenus additionnel exclusif pour ce</w:t>
+      </w:r>
+      <w:r>
+        <w:rPr>
+          <w:rFonts w:ascii="Arial" w:hAnsi="Arial" w:cs="Arial"/>
+        </w:rPr>
+        <w:t>ux</w:t>
+      </w:r>
+      <w:r>
+        <w:rPr>
+          <w:rFonts w:ascii="Arial" w:hAnsi="Arial" w:cs="Arial"/>
+        </w:rPr>
+        <w:t xml:space="preserve"> qui l'achète à un prix plus cher que les jeux de base sera une bonne source de revenu pour nous ainsi qu'une aide au niveau de la promotion de notre produit.</w:t>
+      </w:r>
+      <w:r>
+        <w:rPr>
+          <w:rFonts w:ascii="Arial" w:hAnsi="Arial" w:cs="Arial"/>
+        </w:rPr>
+        <w:t xml:space="preserve"> Le mélange de nos fonctionnalités et de notre prix imbattable saura nous démarquer du reste de notre compétions, que ça soit des vendeurs de jeux vidéo qui mette en avant leurs popularités, influence et loyauté de leurs clients (Steam, </w:t>
+      </w:r>
+      <w:proofErr w:type="spellStart"/>
+      <w:r>
+        <w:rPr>
+          <w:rFonts w:ascii="Arial" w:hAnsi="Arial" w:cs="Arial"/>
+        </w:rPr>
+        <w:t>Uplay</w:t>
+      </w:r>
+      <w:proofErr w:type="spellEnd"/>
+      <w:r>
+        <w:rPr>
+          <w:rFonts w:ascii="Arial" w:hAnsi="Arial" w:cs="Arial"/>
+        </w:rPr>
+        <w:t xml:space="preserve">, Origin, </w:t>
+      </w:r>
+      <w:proofErr w:type="spellStart"/>
+      <w:r>
+        <w:rPr>
+          <w:rFonts w:ascii="Arial" w:hAnsi="Arial" w:cs="Arial"/>
+        </w:rPr>
+        <w:t>etc</w:t>
+      </w:r>
+      <w:proofErr w:type="spellEnd"/>
+      <w:r>
+        <w:rPr>
+          <w:rFonts w:ascii="Arial" w:hAnsi="Arial" w:cs="Arial"/>
+        </w:rPr>
+        <w:t xml:space="preserve"> …), ou les plateformes qui se concentre plus sur une facette économique en proposant un catalogue en réduction avec un accès simple et rapide (Instant </w:t>
+      </w:r>
+      <w:proofErr w:type="spellStart"/>
+      <w:r>
+        <w:rPr>
+          <w:rFonts w:ascii="Arial" w:hAnsi="Arial" w:cs="Arial"/>
+        </w:rPr>
+        <w:t>Gamong</w:t>
+      </w:r>
+      <w:proofErr w:type="spellEnd"/>
+      <w:r>
+        <w:rPr>
+          <w:rFonts w:ascii="Arial" w:hAnsi="Arial" w:cs="Arial"/>
+        </w:rPr>
+        <w:t xml:space="preserve">, G2A, </w:t>
+      </w:r>
+      <w:proofErr w:type="spellStart"/>
+      <w:r>
+        <w:rPr>
+          <w:rFonts w:ascii="Arial" w:hAnsi="Arial" w:cs="Arial"/>
+        </w:rPr>
+        <w:t>etc</w:t>
+      </w:r>
+      <w:proofErr w:type="spellEnd"/>
+      <w:r>
+        <w:rPr>
+          <w:rFonts w:ascii="Arial" w:hAnsi="Arial" w:cs="Arial"/>
+        </w:rPr>
+        <w:t xml:space="preserve"> …).</w:t>
       </w:r>
     </w:p>
     <w:p>
@@ -7749,7 +7930,56 @@
           <w:sz w:val="24"/>
           <w:szCs w:val="24"/>
         </w:rPr>
-        <w:t>L'activité principal de notre plateforme est la revente de clés numérique de jeux-vidéo à moindre coûts. Les contrats avec nos fournisseurs sera un travail constant pour recevoir les meilleurs prix possibles ainsi que certaines exclusivités lors de la sortie de jeux-vidéo. Les maintenances et la mise à jour de notre site web qui est notre principale source de revenue seront régulières afin d'attirer les clients par sa qualité et son efficacité.</w:t>
+        <w:t>L'activité principal de notre plateforme est la revente de clés numérique de jeux-vidéo à moindre coûts. Les contrats avec nos fournisseurs sera un travail constant pour recevoir les meilleurs prix possibles ainsi que certaines exclusivités lors de la sortie de jeux-vidéo.</w:t>
+      </w:r>
+      <w:r>
+        <w:rPr>
+          <w:sz w:val="24"/>
+          <w:szCs w:val="24"/>
+        </w:rPr>
+        <w:t xml:space="preserve"> Dans un premier temps l’obtention de nos produits se passera de la manière suivante : En ayant un œil constant sur les différents produits de</w:t>
+      </w:r>
+      <w:r>
+        <w:rPr>
+          <w:sz w:val="24"/>
+          <w:szCs w:val="24"/>
+        </w:rPr>
+        <w:t>s</w:t>
+      </w:r>
+      <w:r>
+        <w:rPr>
+          <w:sz w:val="24"/>
+          <w:szCs w:val="24"/>
+        </w:rPr>
+        <w:t xml:space="preserve"> vendeurs de jeux nous pourrons attendre que des réductions apparaissent au sein de l</w:t>
+      </w:r>
+      <w:r>
+        <w:rPr>
+          <w:sz w:val="24"/>
+          <w:szCs w:val="24"/>
+        </w:rPr>
+        <w:t>eurs catalogues afin d’en faire l’acquisition et par la suite les proposer sur notre site avec un prix au rabais, toute la partie de revente se passera bien sûr après que la plateforme où nous les avons achetés enlève sa réduction pour que les différents utilisateurs soit attiré par nos produits.</w:t>
+      </w:r>
+      <w:r>
+        <w:rPr>
+          <w:sz w:val="24"/>
+          <w:szCs w:val="24"/>
+        </w:rPr>
+        <w:t xml:space="preserve"> Les maintenances et la mise à jour de notre site web</w:t>
+      </w:r>
+      <w:r>
+        <w:rPr>
+          <w:sz w:val="24"/>
+          <w:szCs w:val="24"/>
+        </w:rPr>
+        <w:t>,</w:t>
+      </w:r>
+      <w:r>
+        <w:rPr>
+          <w:sz w:val="24"/>
+          <w:szCs w:val="24"/>
+        </w:rPr>
+        <w:t xml:space="preserve"> qui est notre principale source de revenue seront régulières afin d'attirer les clients par sa qualité et son efficacité.</w:t>
       </w:r>
     </w:p>
     <w:p>
@@ -7814,7 +8044,100 @@
           <w:sz w:val="24"/>
           <w:szCs w:val="24"/>
         </w:rPr>
-        <w:t xml:space="preserve"> partenariat est une de nos priorités afin de pouvoir faire fonctionner notre projet de revente de jeux-vidéo. Steam étant la plateforme la plus utilisé par les joueurs de jeux-vidéo sur pc, ce serait un des partenariats les plus intéressant dans notre liste.</w:t>
+        <w:t xml:space="preserve"> partenariat est une de nos priorités afin de pouvoir faire </w:t>
+      </w:r>
+      <w:r>
+        <w:rPr>
+          <w:rStyle w:val="notion-enable-hover"/>
+          <w:rFonts w:cs="Arial"/>
+          <w:sz w:val="24"/>
+          <w:szCs w:val="24"/>
+        </w:rPr>
+        <w:t>croître</w:t>
+      </w:r>
+      <w:r>
+        <w:rPr>
+          <w:rStyle w:val="notion-enable-hover"/>
+          <w:rFonts w:cs="Arial"/>
+          <w:sz w:val="24"/>
+          <w:szCs w:val="24"/>
+        </w:rPr>
+        <w:t xml:space="preserve"> notre projet de revente de jeux-vidéo. Steam étant la plateforme la plus utilisé par les</w:t>
+      </w:r>
+      <w:r>
+        <w:rPr>
+          <w:rStyle w:val="notion-enable-hover"/>
+          <w:rFonts w:cs="Arial"/>
+          <w:sz w:val="24"/>
+          <w:szCs w:val="24"/>
+        </w:rPr>
+        <w:t xml:space="preserve"> passionnés</w:t>
+      </w:r>
+      <w:r>
+        <w:rPr>
+          <w:rStyle w:val="notion-enable-hover"/>
+          <w:rFonts w:cs="Arial"/>
+          <w:sz w:val="24"/>
+          <w:szCs w:val="24"/>
+        </w:rPr>
+        <w:t xml:space="preserve"> de jeux-vidéo sur pc, ce serait un des partenariats les plus intéressant dans notre liste.</w:t>
+      </w:r>
+      <w:r>
+        <w:rPr>
+          <w:rStyle w:val="notion-enable-hover"/>
+          <w:rFonts w:cs="Arial"/>
+          <w:sz w:val="24"/>
+          <w:szCs w:val="24"/>
+        </w:rPr>
+        <w:t xml:space="preserve"> Pour pouvoir obtenir un partenariat avec une telle entreprise nous avons bien conscience qu’il faut d’abord que notre entreprise prenne de la notoriété ainsi que de l’influence sur le marché de vente de jeux-vidéo. Une fois </w:t>
+      </w:r>
+      <w:r>
+        <w:rPr>
+          <w:rStyle w:val="notion-enable-hover"/>
+          <w:rFonts w:cs="Arial"/>
+          <w:sz w:val="24"/>
+          <w:szCs w:val="24"/>
+        </w:rPr>
+        <w:lastRenderedPageBreak/>
+        <w:t xml:space="preserve">accompli nous pourront espérer que ces grandes entreprises nous </w:t>
+      </w:r>
+      <w:r>
+        <w:rPr>
+          <w:rStyle w:val="notion-enable-hover"/>
+          <w:rFonts w:cs="Arial"/>
+          <w:sz w:val="24"/>
+          <w:szCs w:val="24"/>
+        </w:rPr>
+        <w:t>remarquent</w:t>
+      </w:r>
+      <w:r>
+        <w:rPr>
+          <w:rStyle w:val="notion-enable-hover"/>
+          <w:rFonts w:cs="Arial"/>
+          <w:sz w:val="24"/>
+          <w:szCs w:val="24"/>
+        </w:rPr>
+        <w:t xml:space="preserve"> et </w:t>
+      </w:r>
+      <w:proofErr w:type="gramStart"/>
+      <w:r>
+        <w:rPr>
+          <w:rStyle w:val="notion-enable-hover"/>
+          <w:rFonts w:cs="Arial"/>
+          <w:sz w:val="24"/>
+          <w:szCs w:val="24"/>
+        </w:rPr>
+        <w:t>qu’une éventuel discussion</w:t>
+      </w:r>
+      <w:proofErr w:type="gramEnd"/>
+      <w:r>
+        <w:rPr>
+          <w:rStyle w:val="notion-enable-hover"/>
+          <w:rFonts w:cs="Arial"/>
+          <w:sz w:val="24"/>
+          <w:szCs w:val="24"/>
+        </w:rPr>
+        <w:t xml:space="preserve"> soit mise en place.</w:t>
       </w:r>
     </w:p>
     <w:p>
@@ -7855,7 +8178,7 @@
           <w:sz w:val="24"/>
           <w:szCs w:val="24"/>
         </w:rPr>
-        <w:t xml:space="preserve">L'activité </w:t>
+        <w:t xml:space="preserve">L’activité principale de notre projet et bien sûr la revente de jeux digitalisé sous forme de clés que l’utilisateurs peut rentrer dans les différentes plateformes de jeux-vidéo existant à travers le monde. L’obtention de nos produits se passera en deux étapes mentionnées précédemment, d’abord l’achat puis la revente de clés sur notre site web, </w:t>
       </w:r>
       <w:r>
         <w:rPr>
@@ -7864,7 +8187,7 @@
           <w:sz w:val="24"/>
           <w:szCs w:val="24"/>
         </w:rPr>
-        <w:t>principale</w:t>
+        <w:t>et</w:t>
       </w:r>
       <w:r>
         <w:rPr>
@@ -7873,7 +8196,88 @@
           <w:sz w:val="24"/>
           <w:szCs w:val="24"/>
         </w:rPr>
-        <w:t xml:space="preserve"> de notre plateforme est la revente de clés numérique de jeux-vidéo à moindre coûts. Les contrats avec nos fournisseurs sera un travail constant pour recevoir les meilleurs prix possibles ainsi que certaines exclusivités lors de la sortie de jeux-vidéo. Les maintenances et la mise à jour de notre site web qui est notre principale source de revenue seront régulières afin d'attirer les clients par sa qualité et son efficacité.</w:t>
+        <w:t xml:space="preserve"> par la suite l’obtention de clé</w:t>
+      </w:r>
+      <w:r>
+        <w:rPr>
+          <w:rStyle w:val="notion-enable-hover"/>
+          <w:rFonts w:cs="Arial"/>
+          <w:sz w:val="24"/>
+          <w:szCs w:val="24"/>
+        </w:rPr>
+        <w:t>s</w:t>
+      </w:r>
+      <w:r>
+        <w:rPr>
+          <w:rStyle w:val="notion-enable-hover"/>
+          <w:rFonts w:cs="Arial"/>
+          <w:sz w:val="24"/>
+          <w:szCs w:val="24"/>
+        </w:rPr>
+        <w:t xml:space="preserve"> envers </w:t>
+      </w:r>
+      <w:r>
+        <w:rPr>
+          <w:rStyle w:val="notion-enable-hover"/>
+          <w:rFonts w:cs="Arial"/>
+          <w:sz w:val="24"/>
+          <w:szCs w:val="24"/>
+        </w:rPr>
+        <w:t>nos différents partenaires</w:t>
+      </w:r>
+      <w:r>
+        <w:rPr>
+          <w:rStyle w:val="notion-enable-hover"/>
+          <w:rFonts w:cs="Arial"/>
+          <w:sz w:val="24"/>
+          <w:szCs w:val="24"/>
+        </w:rPr>
+        <w:t xml:space="preserve"> qui </w:t>
+      </w:r>
+      <w:r>
+        <w:rPr>
+          <w:rStyle w:val="notion-enable-hover"/>
+          <w:rFonts w:cs="Arial"/>
+          <w:sz w:val="24"/>
+          <w:szCs w:val="24"/>
+        </w:rPr>
+        <w:t>auront droit</w:t>
+      </w:r>
+      <w:r>
+        <w:rPr>
+          <w:rStyle w:val="notion-enable-hover"/>
+          <w:rFonts w:cs="Arial"/>
+          <w:sz w:val="24"/>
+          <w:szCs w:val="24"/>
+        </w:rPr>
+        <w:t xml:space="preserve"> un pourcentage </w:t>
+      </w:r>
+      <w:r>
+        <w:rPr>
+          <w:rStyle w:val="notion-enable-hover"/>
+          <w:rFonts w:cs="Arial"/>
+          <w:sz w:val="24"/>
+          <w:szCs w:val="24"/>
+        </w:rPr>
+        <w:t>fixé lors de la rédaction de nos contrats lors de</w:t>
+      </w:r>
+      <w:r>
+        <w:rPr>
+          <w:rStyle w:val="notion-enable-hover"/>
+          <w:rFonts w:cs="Arial"/>
+          <w:sz w:val="24"/>
+          <w:szCs w:val="24"/>
+        </w:rPr>
+        <w:t xml:space="preserve"> chaque vente des produits cédés.</w:t>
+      </w:r>
+      <w:r>
+        <w:rPr>
+          <w:rStyle w:val="notion-enable-hover"/>
+          <w:rFonts w:cs="Arial"/>
+          <w:sz w:val="24"/>
+          <w:szCs w:val="24"/>
+        </w:rPr>
+        <w:t xml:space="preserve"> Pour l’utilisateurs nous ne seront qu’un simple site web de revente</w:t>
       </w:r>
     </w:p>
     <w:p>
@@ -7906,22 +8310,72 @@
         <w:rPr>
           <w:rStyle w:val="notion-enable-hover"/>
           <w:rFonts w:cs="Arial"/>
+          <w:sz w:val="24"/>
+          <w:szCs w:val="24"/>
         </w:rPr>
       </w:pPr>
       <w:r>
         <w:rPr>
           <w:rStyle w:val="notion-enable-hover"/>
           <w:rFonts w:cs="Arial"/>
-        </w:rPr>
-        <w:t xml:space="preserve">L'entièretés de nos ventes passera à travers de nos ventes sur notre plateformes web, les clients pourront s'y connecter afin de sélectionner leurs jeux-vidéo et les rajouter dans leurs </w:t>
+          <w:sz w:val="24"/>
+          <w:szCs w:val="24"/>
+        </w:rPr>
+        <w:t xml:space="preserve">L'entièretés de nos ventes passera à </w:t>
       </w:r>
       <w:r>
         <w:rPr>
           <w:rStyle w:val="notion-enable-hover"/>
           <w:rFonts w:cs="Arial"/>
-        </w:rPr>
-        <w:lastRenderedPageBreak/>
-        <w:t>paniers afin de pouvoir par la suite les acheter. Une extension internet que les clients pourront rajouter sur n'importe quelle navigateur internet nous servira à nous démarquer de notre concurrence, les fans de jeux-vidéo aime bien tout ce qui est en avec un produit mis à jour, cette extension va donc nous servir à récupérer certains clients potentiels. Un logiciel était une possibilité, certaine personne préfère aller sur une application que sur internet, l'influence de voir l'application sous ces yeux ainsi qu’un clic qui suffirait à pouvoir accéder à l'intégralité de notre catalogue de jeux-vidéo aurait pu augmenter notre chiffre d’affaires ainsi que nous donner un boost de publicité. Seulement l'entretien de l'application ainsi que le coût pour le développement et les mise à jour serait trop grands pour avoir une rentabilité au niveau du travail investi/bénéfice.</w:t>
+          <w:sz w:val="24"/>
+          <w:szCs w:val="24"/>
+        </w:rPr>
+        <w:t>travers notre</w:t>
+      </w:r>
+      <w:r>
+        <w:rPr>
+          <w:rStyle w:val="notion-enable-hover"/>
+          <w:rFonts w:cs="Arial"/>
+          <w:sz w:val="24"/>
+          <w:szCs w:val="24"/>
+        </w:rPr>
+        <w:t xml:space="preserve"> plateformes web, les clients pourront s'y connecter afin de sélectionner leurs jeux-vidéo et les rajouter dans leurs paniers afin de pouvoir par la suite les acheter. Une extension internet que les clients pourront rajouter sur n'importe </w:t>
+      </w:r>
+      <w:r>
+        <w:rPr>
+          <w:rStyle w:val="notion-enable-hover"/>
+          <w:rFonts w:cs="Arial"/>
+          <w:sz w:val="24"/>
+          <w:szCs w:val="24"/>
+        </w:rPr>
+        <w:t>quel navigateur internet</w:t>
+      </w:r>
+      <w:r>
+        <w:rPr>
+          <w:rStyle w:val="notion-enable-hover"/>
+          <w:rFonts w:cs="Arial"/>
+          <w:sz w:val="24"/>
+          <w:szCs w:val="24"/>
+        </w:rPr>
+        <w:t xml:space="preserve"> nous servira à nous démarquer de notre concurrence, les fans de jeux-vidéo aime bien tout ce qui </w:t>
+      </w:r>
+      <w:r>
+        <w:rPr>
+          <w:rStyle w:val="notion-enable-hover"/>
+          <w:rFonts w:cs="Arial"/>
+          <w:sz w:val="24"/>
+          <w:szCs w:val="24"/>
+        </w:rPr>
+        <w:t>a un rapport</w:t>
+      </w:r>
+      <w:r>
+        <w:rPr>
+          <w:rStyle w:val="notion-enable-hover"/>
+          <w:rFonts w:cs="Arial"/>
+          <w:sz w:val="24"/>
+          <w:szCs w:val="24"/>
+        </w:rPr>
+        <w:t xml:space="preserve"> avec un produit mis à jour, cette extension va donc nous servir à récupérer certains clients potentiels. Un logiciel était une possibilité, certaine personne préfère aller sur une application que sur internet, l'influence de voir l'application sous ces yeux ainsi qu’un clic qui suffirait à pouvoir accéder à l'intégralité de notre catalogue de jeux-vidéo aurait pu augmenter notre chiffre d’affaires ainsi que nous donner un boost de publicité. Seulement l'entretien de l'application ainsi que le coût pour le développement et les mise à jour serait trop grands pour avoir une rentabilité au niveau du travail investi/bénéfice.</w:t>
       </w:r>
     </w:p>
     <w:p>
@@ -7951,14 +8405,34 @@
         <w:rPr>
           <w:rStyle w:val="notion-enable-hover"/>
           <w:rFonts w:cs="Arial"/>
+          <w:color w:val="FF0000"/>
         </w:rPr>
       </w:pPr>
       <w:r>
         <w:rPr>
           <w:rStyle w:val="notion-enable-hover"/>
           <w:rFonts w:cs="Arial"/>
-        </w:rPr>
-        <w:t>Notre principal argument de vente est de comparé les prix des différentes plateformes et de proposer du prix le moins chère possible, des réductions et des prix spéciales font aussi partie de nos arguments de ventes. Les « preorders » qui sont des réservations de jeux avant leurs sortie initiale et propose du contenus additionnel exclusif pour ce qui l'achète à un prix plus cher que les jeux de base sera une bonne source de revenu pour nous ainsi qu'une aide au niveau de la promotion de notre produit.</w:t>
+          <w:color w:val="FF0000"/>
+        </w:rPr>
+        <w:t xml:space="preserve">Notre principal argument de vente est de comparé les prix des différentes plateformes et de proposer du prix le moins chère possible, des réductions et des prix spéciales font aussi partie de nos arguments de ventes. Les « </w:t>
+      </w:r>
+      <w:proofErr w:type="spellStart"/>
+      <w:r>
+        <w:rPr>
+          <w:rStyle w:val="notion-enable-hover"/>
+          <w:rFonts w:cs="Arial"/>
+          <w:color w:val="FF0000"/>
+        </w:rPr>
+        <w:t>preorders</w:t>
+      </w:r>
+      <w:proofErr w:type="spellEnd"/>
+      <w:r>
+        <w:rPr>
+          <w:rStyle w:val="notion-enable-hover"/>
+          <w:rFonts w:cs="Arial"/>
+          <w:color w:val="FF0000"/>
+        </w:rPr>
+        <w:t xml:space="preserve"> » qui sont des réservations de jeux avant leurs sortie initiale et propose du contenus additionnel exclusif pour ce qui l'achète à un prix plus cher que les jeux de base sera une bonne source de revenu pour nous ainsi qu'une aide au niveau de la promotion de notre produit.</w:t>
       </w:r>
     </w:p>
     <w:p>
@@ -8043,7 +8517,23 @@
           <w:rStyle w:val="notion-enable-hover"/>
           <w:rFonts w:cs="Arial"/>
         </w:rPr>
-        <w:t>Principaux réseaux sociaux : Instagram, Twitter, Discord, Reddit.</w:t>
+        <w:t xml:space="preserve">Principaux réseaux sociaux : Instagram, Twitter, Discord, </w:t>
+      </w:r>
+      <w:proofErr w:type="spellStart"/>
+      <w:r>
+        <w:rPr>
+          <w:rStyle w:val="notion-enable-hover"/>
+          <w:rFonts w:cs="Arial"/>
+        </w:rPr>
+        <w:t>Reddit</w:t>
+      </w:r>
+      <w:proofErr w:type="spellEnd"/>
+      <w:r>
+        <w:rPr>
+          <w:rStyle w:val="notion-enable-hover"/>
+          <w:rFonts w:cs="Arial"/>
+        </w:rPr>
+        <w:t>.</w:t>
       </w:r>
     </w:p>
     <w:p>
@@ -8061,6 +8551,7 @@
         <w:rPr>
           <w:lang w:val="fr-FR"/>
         </w:rPr>
+        <w:lastRenderedPageBreak/>
         <w:t xml:space="preserve">Canaux de </w:t>
       </w:r>
       <w:r>
@@ -8083,7 +8574,23 @@
           <w:rStyle w:val="notion-enable-hover"/>
           <w:rFonts w:cs="Arial"/>
         </w:rPr>
-        <w:t>Notre site web de revente sera un des moyens pour faire des achats dans notre compagnies, le site web sera accessible sur https://www.Gamerscan.com. Une application serait un autre moyen possible de vendre nos produits mais encore une fois c'est une idée qui demanderait beaucoup d'investissements au niveau du temps ainsi que monétaire, ce sera peut-être un projet possible pour une évolution possible de produits.</w:t>
+        <w:t xml:space="preserve">Notre site web de revente sera un des moyens pour faire des achats dans notre compagnies, le site web sera accessible sur https://www.Gamerscan.com. Une application serait un autre moyen possible de vendre nos produits mais encore une fois c'est une idée qui demanderait beaucoup d'investissements au niveau du temps ainsi que monétaire, ce sera peut-être un </w:t>
+      </w:r>
+      <w:proofErr w:type="gramStart"/>
+      <w:r>
+        <w:rPr>
+          <w:rStyle w:val="notion-enable-hover"/>
+          <w:rFonts w:cs="Arial"/>
+        </w:rPr>
+        <w:t>projet</w:t>
+      </w:r>
+      <w:proofErr w:type="gramEnd"/>
+      <w:r>
+        <w:rPr>
+          <w:rStyle w:val="notion-enable-hover"/>
+          <w:rFonts w:cs="Arial"/>
+        </w:rPr>
+        <w:t xml:space="preserve"> possible pour une évolution possible de produits.</w:t>
       </w:r>
     </w:p>
     <w:p>
@@ -8169,15 +8676,7 @@
           <w:rStyle w:val="notion-enable-hover"/>
           <w:rFonts w:cs="Arial"/>
         </w:rPr>
-        <w:t xml:space="preserve">Les différents accords et contrats avec nos fournisseurs de clés sera un des coûts les plus importants envers les quelle nous allons faire face, un pourcentage sera donné aux fournisseurs ainsi qu'aux développeurs des jeux-vidéo ce qui laissera une petite marge pour </w:t>
-      </w:r>
-      <w:r>
-        <w:rPr>
-          <w:rStyle w:val="notion-enable-hover"/>
-          <w:rFonts w:cs="Arial"/>
-        </w:rPr>
-        <w:lastRenderedPageBreak/>
-        <w:t>nous. Le site web est notre principal moyen d'accéder à nos produits, si le site web pose un problème ou crash nous serions en pertes immédiates à cause des différentes perdues. Un accent sera mis sur un entretien et une maintenance quotidiennement de notre site web. Les salaires des employés sont aussi une partie de nos charges à payer, le technicien qui assure la maintenance de notre site web est aussi compté dans les salaires des employés. Pour ce qui est du côté promotionnel notre compagnie fera des sponsorisations avec des personnalités connues et influente d'internet qui diffuseront leurs jeux-vidéo en live afin de toucher le plus d'audience possible.</w:t>
+        <w:t>Les différents accords et contrats avec nos fournisseurs de clés sera un des coûts les plus importants envers les quelle nous allons faire face, un pourcentage sera donné aux fournisseurs ainsi qu'aux développeurs des jeux-vidéo ce qui laissera une petite marge pour nous. Le site web est notre principal moyen d'accéder à nos produits, si le site web pose un problème ou crash nous serions en pertes immédiates à cause des différentes perdues. Un accent sera mis sur un entretien et une maintenance quotidiennement de notre site web. Les salaires des employés sont aussi une partie de nos charges à payer, le technicien qui assure la maintenance de notre site web est aussi compté dans les salaires des employés. Pour ce qui est du côté promotionnel notre compagnie fera des sponsorisations avec des personnalités connues et influente d'internet qui diffuseront leurs jeux-vidéo en live afin de toucher le plus d'audience possible.</w:t>
       </w:r>
     </w:p>
     <w:p>
@@ -8234,7 +8733,23 @@
           <w:rFonts w:cs="Arial"/>
           <w:lang w:val="fr-FR"/>
         </w:rPr>
-        <w:t>- 20% Revient à Gamerscan.</w:t>
+        <w:t xml:space="preserve">- 20% Revient à </w:t>
+      </w:r>
+      <w:proofErr w:type="spellStart"/>
+      <w:r>
+        <w:rPr>
+          <w:rFonts w:cs="Arial"/>
+          <w:lang w:val="fr-FR"/>
+        </w:rPr>
+        <w:t>Gamerscan</w:t>
+      </w:r>
+      <w:proofErr w:type="spellEnd"/>
+      <w:r>
+        <w:rPr>
+          <w:rFonts w:cs="Arial"/>
+          <w:lang w:val="fr-FR"/>
+        </w:rPr>
+        <w:t>.</w:t>
       </w:r>
     </w:p>
     <w:p>
@@ -8356,6 +8871,7 @@
           <w:rFonts w:cs="Arial"/>
           <w:lang w:val="fr-FR"/>
         </w:rPr>
+        <w:lastRenderedPageBreak/>
         <w:t xml:space="preserve">- Si la publicité est affichée sur la page d'accueil elle sera plus coûteuse. </w:t>
       </w:r>
     </w:p>
@@ -8471,7 +8987,6 @@
           <w:rFonts w:cs="Arial"/>
           <w:lang w:val="fr-FR"/>
         </w:rPr>
-        <w:lastRenderedPageBreak/>
         <w:t>Pour ce qui est du premium nous y avons pensé mais avons déterminé qu’il ne serait pas adapté au service que nous avons car il n’y a pas vraiment d’avantages que l’</w:t>
       </w:r>
       <w:r>
@@ -9548,7 +10063,7 @@
 </file>
 
 <file path=word/numbering.xml><?xml version="1.0" encoding="utf-8"?>
-<w:numbering xmlns:wpc="http://schemas.microsoft.com/office/word/2010/wordprocessingCanvas" xmlns:cx="http://schemas.microsoft.com/office/drawing/2014/chartex" xmlns:cx1="http://schemas.microsoft.com/office/drawing/2015/9/8/chartex" xmlns:cx2="http://schemas.microsoft.com/office/drawing/2015/10/21/chartex" xmlns:cx3="http://schemas.microsoft.com/office/drawing/2016/5/9/chartex" xmlns:cx4="http://schemas.microsoft.com/office/drawing/2016/5/10/chartex" xmlns:cx5="http://schemas.microsoft.com/office/drawing/2016/5/11/chartex" xmlns:cx6="http://schemas.microsoft.com/office/drawing/2016/5/12/chartex" xmlns:cx7="http://schemas.microsoft.com/office/drawing/2016/5/13/chartex" xmlns:cx8="http://schemas.microsoft.com/office/drawing/2016/5/14/chartex" xmlns:mc="http://schemas.openxmlformats.org/markup-compatibility/2006" xmlns:aink="http://schemas.microsoft.com/office/drawing/2016/ink" xmlns:am3d="http://schemas.microsoft.com/office/drawing/2017/model3d" xmlns:o="urn:schemas-microsoft-com:office:office" xmlns:oel="http://schemas.microsoft.com/office/2019/extlst" xmlns:r="http://schemas.openxmlformats.org/officeDocument/2006/relationships" xmlns:m="http://schemas.openxmlformats.org/officeDocument/2006/math" xmlns:v="urn:schemas-microsoft-com:vml" xmlns:wp14="http://schemas.microsoft.com/office/word/2010/wordprocessingDrawing" xmlns:wp="http://schemas.openxmlformats.org/drawingml/2006/wordprocessingDrawing" xmlns:w10="urn:schemas-microsoft-com:office:word" xmlns:w="http://schemas.openxmlformats.org/wordprocessingml/2006/main" xmlns:w14="http://schemas.microsoft.com/office/word/2010/wordml" xmlns:w15="http://schemas.microsoft.com/office/word/2012/wordml" xmlns:w16cex="http://schemas.microsoft.com/office/word/2018/wordml/cex" xmlns:w16cid="http://schemas.microsoft.com/office/word/2016/wordml/cid" xmlns:w16="http://schemas.microsoft.com/office/word/2018/wordml" xmlns:w16sdtdh="http://schemas.microsoft.com/office/word/2020/wordml/sdtdatahash" xmlns:w16se="http://schemas.microsoft.com/office/word/2015/wordml/symex" xmlns:wpg="http://schemas.microsoft.com/office/word/2010/wordprocessingGroup" xmlns:wpi="http://schemas.microsoft.com/office/word/2010/wordprocessingInk" xmlns:wne="http://schemas.microsoft.com/office/word/2006/wordml" xmlns:wps="http://schemas.microsoft.com/office/word/2010/wordprocessingShape" mc:Ignorable="w14 w15 w16se w16cid w16 w16cex w16sdtdh wp14">
+<w:numbering xmlns:wpc="http://schemas.microsoft.com/office/word/2010/wordprocessingCanvas" xmlns:cx="http://schemas.microsoft.com/office/drawing/2014/chartex" xmlns:cx1="http://schemas.microsoft.com/office/drawing/2015/9/8/chartex" xmlns:cx2="http://schemas.microsoft.com/office/drawing/2015/10/21/chartex" xmlns:cx3="http://schemas.microsoft.com/office/drawing/2016/5/9/chartex" xmlns:cx4="http://schemas.microsoft.com/office/drawing/2016/5/10/chartex" xmlns:cx5="http://schemas.microsoft.com/office/drawing/2016/5/11/chartex" xmlns:cx6="http://schemas.microsoft.com/office/drawing/2016/5/12/chartex" xmlns:cx7="http://schemas.microsoft.com/office/drawing/2016/5/13/chartex" xmlns:cx8="http://schemas.microsoft.com/office/drawing/2016/5/14/chartex" xmlns:mc="http://schemas.openxmlformats.org/markup-compatibility/2006" xmlns:aink="http://schemas.microsoft.com/office/drawing/2016/ink" xmlns:am3d="http://schemas.microsoft.com/office/drawing/2017/model3d" xmlns:o="urn:schemas-microsoft-com:office:office" xmlns:r="http://schemas.openxmlformats.org/officeDocument/2006/relationships" xmlns:m="http://schemas.openxmlformats.org/officeDocument/2006/math" xmlns:v="urn:schemas-microsoft-com:vml" xmlns:wp14="http://schemas.microsoft.com/office/word/2010/wordprocessingDrawing" xmlns:wp="http://schemas.openxmlformats.org/drawingml/2006/wordprocessingDrawing" xmlns:w10="urn:schemas-microsoft-com:office:word" xmlns:w="http://schemas.openxmlformats.org/wordprocessingml/2006/main" xmlns:w14="http://schemas.microsoft.com/office/word/2010/wordml" xmlns:w15="http://schemas.microsoft.com/office/word/2012/wordml" xmlns:w16cex="http://schemas.microsoft.com/office/word/2018/wordml/cex" xmlns:w16cid="http://schemas.microsoft.com/office/word/2016/wordml/cid" xmlns:w16="http://schemas.microsoft.com/office/word/2018/wordml" xmlns:w16sdtdh="http://schemas.microsoft.com/office/word/2020/wordml/sdtdatahash" xmlns:w16se="http://schemas.microsoft.com/office/word/2015/wordml/symex" xmlns:wpg="http://schemas.microsoft.com/office/word/2010/wordprocessingGroup" xmlns:wpi="http://schemas.microsoft.com/office/word/2010/wordprocessingInk" xmlns:wne="http://schemas.microsoft.com/office/word/2006/wordml" xmlns:wps="http://schemas.microsoft.com/office/word/2010/wordprocessingShape" mc:Ignorable="w14 w15 w16se w16cid w16 w16cex w16sdtdh wp14">
   <w:abstractNum w:abstractNumId="0" w15:restartNumberingAfterBreak="0">
     <w:nsid w:val="061878F1"/>
     <w:multiLevelType w:val="hybridMultilevel"/>
@@ -10790,37 +11305,37 @@
       </w:rPr>
     </w:lvl>
   </w:abstractNum>
-  <w:num w:numId="1" w16cid:durableId="1132943939">
+  <w:num w:numId="1">
     <w:abstractNumId w:val="9"/>
   </w:num>
-  <w:num w:numId="2" w16cid:durableId="317074334">
+  <w:num w:numId="2">
     <w:abstractNumId w:val="1"/>
   </w:num>
-  <w:num w:numId="3" w16cid:durableId="1102262469">
+  <w:num w:numId="3">
     <w:abstractNumId w:val="5"/>
   </w:num>
-  <w:num w:numId="4" w16cid:durableId="2070228061">
+  <w:num w:numId="4">
     <w:abstractNumId w:val="2"/>
   </w:num>
-  <w:num w:numId="5" w16cid:durableId="1023477494">
+  <w:num w:numId="5">
     <w:abstractNumId w:val="7"/>
   </w:num>
-  <w:num w:numId="6" w16cid:durableId="213469759">
+  <w:num w:numId="6">
     <w:abstractNumId w:val="0"/>
   </w:num>
-  <w:num w:numId="7" w16cid:durableId="1169246556">
+  <w:num w:numId="7">
     <w:abstractNumId w:val="4"/>
   </w:num>
-  <w:num w:numId="8" w16cid:durableId="1595437329">
+  <w:num w:numId="8">
     <w:abstractNumId w:val="10"/>
   </w:num>
-  <w:num w:numId="9" w16cid:durableId="1990933949">
+  <w:num w:numId="9">
     <w:abstractNumId w:val="8"/>
   </w:num>
-  <w:num w:numId="10" w16cid:durableId="922448503">
+  <w:num w:numId="10">
     <w:abstractNumId w:val="3"/>
   </w:num>
-  <w:num w:numId="11" w16cid:durableId="383336373">
+  <w:num w:numId="11">
     <w:abstractNumId w:val="6"/>
   </w:num>
 </w:numbering>
